--- a/第7部分 漏报误报测试/solidity准确率测试/solidity准确率测试.docx
+++ b/第7部分 漏报误报测试/solidity准确率测试/solidity准确率测试.docx
@@ -19,8 +19,8 @@
       </w:tblPr>
       <w:tblGrid>
         <w:gridCol w:w="738"/>
-        <w:gridCol w:w="3685"/>
-        <w:gridCol w:w="3765"/>
+        <w:gridCol w:w="1701"/>
+        <w:gridCol w:w="5749"/>
       </w:tblGrid>
       <w:tr>
         <w:tc>
@@ -78,7 +78,7 @@
         </w:tc>
         <w:tc>
           <w:tcPr>
-            <w:tcW w:w="3685" w:type="dxa"/>
+            <w:tcW w:w="1701" w:type="dxa"/>
           </w:tcPr>
           <w:p>
             <w:pPr>
@@ -105,7 +105,7 @@
         </w:tc>
         <w:tc>
           <w:tcPr>
-            <w:tcW w:w="3765" w:type="dxa"/>
+            <w:tcW w:w="5749" w:type="dxa"/>
           </w:tcPr>
           <w:p>
             <w:pPr>
@@ -155,7 +155,7 @@
         </w:tc>
         <w:tc>
           <w:tcPr>
-            <w:tcW w:w="3685" w:type="dxa"/>
+            <w:tcW w:w="1701" w:type="dxa"/>
           </w:tcPr>
           <w:p>
             <w:pPr>
@@ -226,7 +226,7 @@
         </w:tc>
         <w:tc>
           <w:tcPr>
-            <w:tcW w:w="3765" w:type="dxa"/>
+            <w:tcW w:w="5749" w:type="dxa"/>
           </w:tcPr>
           <w:p>
             <w:pPr>
@@ -289,7 +289,7 @@
                 <w:rFonts w:ascii="Times New Roman"/>
                 <w:szCs w:val="21"/>
               </w:rPr>
-              <w:t>https://github.com/my-code-cloud/EvaluationCases/tree/main/solidity%E5%90%88%E7%BA%A6%E6%95%B0%E6%8D%AE%E9%9B%86</w:t>
+              <w:t>https://github.com/my-code-cloud/EvaluationCases/tree/main/%E7%AC%AC7%E9%83%A8%E5%88%86%20solidity%E8%AF%AF%E6%8A%A5%E6%BC%8F%E6%8A%A5%E6%95%B0%E6%8D%AE%E9%9B%86</w:t>
             </w:r>
           </w:p>
           <w:p>
@@ -352,7 +352,21 @@
                 <w:rFonts w:ascii="Times New Roman" w:eastAsiaTheme="minorEastAsia" w:hint="eastAsia"/>
                 <w:szCs w:val="21"/>
               </w:rPr>
-              <w:t>语言智能合约测试集中的每个智能合约的代码复制到该网页中</w:t>
+              <w:t>语言智能合约测试集</w:t>
+            </w:r>
+            <w:r>
+              <w:rPr>
+                <w:rFonts w:ascii="Times New Roman" w:eastAsiaTheme="minorEastAsia" w:hint="eastAsia"/>
+                <w:szCs w:val="21"/>
+              </w:rPr>
+              <w:t>中的三组智能合约的名称及</w:t>
+            </w:r>
+            <w:r>
+              <w:rPr>
+                <w:rFonts w:ascii="Times New Roman" w:eastAsiaTheme="minorEastAsia" w:hint="eastAsia"/>
+                <w:szCs w:val="21"/>
+              </w:rPr>
+              <w:t>代码复制到该网页中</w:t>
             </w:r>
           </w:p>
           <w:p>
@@ -513,148 +527,79 @@
               </w:rPr>
               <w:t>的漏洞情况进行对比，计算得到漏报率和误报率</w:t>
             </w:r>
-          </w:p>
-        </w:tc>
-      </w:tr>
-      <w:tr>
-        <w:tc>
-          <w:tcPr>
-            <w:tcW w:w="738" w:type="dxa"/>
-          </w:tcPr>
-          <w:p>
-            <w:pPr>
-              <w:pStyle w:val="a3"/>
-              <w:widowControl w:val="0"/>
-              <w:ind w:firstLineChars="0" w:firstLine="0"/>
-              <w:rPr>
-                <w:rFonts w:ascii="Times New Roman" w:eastAsia="等线"/>
-                <w:szCs w:val="21"/>
-              </w:rPr>
-            </w:pPr>
-            <w:r>
-              <w:rPr>
-                <w:rFonts w:ascii="Times New Roman" w:eastAsia="等线"/>
-                <w:szCs w:val="21"/>
-              </w:rPr>
-              <w:t>2</w:t>
-            </w:r>
-          </w:p>
-        </w:tc>
-        <w:tc>
-          <w:tcPr>
-            <w:tcW w:w="3685" w:type="dxa"/>
-          </w:tcPr>
-          <w:p>
-            <w:pPr>
-              <w:widowControl/>
-              <w:adjustRightInd/>
-              <w:spacing w:line="240" w:lineRule="auto"/>
-              <w:jc w:val="left"/>
-              <w:textAlignment w:val="auto"/>
-              <w:rPr>
-                <w:szCs w:val="21"/>
-              </w:rPr>
-            </w:pPr>
-            <w:r>
-              <w:rPr>
-                <w:rFonts w:hint="eastAsia"/>
-                <w:szCs w:val="21"/>
-              </w:rPr>
-              <w:t>测试</w:t>
-            </w:r>
-            <w:proofErr w:type="spellStart"/>
-            <w:r>
-              <w:rPr>
-                <w:rFonts w:hint="eastAsia"/>
-                <w:szCs w:val="21"/>
-              </w:rPr>
-              <w:t>golang</w:t>
-            </w:r>
-            <w:proofErr w:type="spellEnd"/>
-            <w:r>
-              <w:rPr>
-                <w:rFonts w:hint="eastAsia"/>
-                <w:szCs w:val="21"/>
-              </w:rPr>
-              <w:t>语言智能合约测试集，误报率不超过</w:t>
-            </w:r>
-            <w:r>
-              <w:rPr>
-                <w:rFonts w:hint="eastAsia"/>
+            <w:r>
+              <w:rPr>
+                <w:rFonts w:ascii="Times New Roman" w:eastAsiaTheme="minorEastAsia" w:hint="eastAsia"/>
+                <w:szCs w:val="21"/>
+              </w:rPr>
+              <w:t>分别是</w:t>
+            </w:r>
+            <w:r>
+              <w:rPr>
+                <w:rFonts w:ascii="Times New Roman" w:eastAsiaTheme="minorEastAsia" w:hint="eastAsia"/>
                 <w:szCs w:val="21"/>
               </w:rPr>
               <w:t>1</w:t>
             </w:r>
             <w:r>
               <w:rPr>
-                <w:szCs w:val="21"/>
-              </w:rPr>
-              <w:t>0%</w:t>
-            </w:r>
-            <w:r>
-              <w:rPr>
-                <w:rFonts w:hint="eastAsia"/>
-                <w:szCs w:val="21"/>
-              </w:rPr>
-              <w:t>，漏报率不超过</w:t>
-            </w:r>
-            <w:r>
-              <w:rPr>
-                <w:rFonts w:hint="eastAsia"/>
-                <w:szCs w:val="21"/>
-              </w:rPr>
-              <w:t>2</w:t>
-            </w:r>
-            <w:r>
-              <w:rPr>
-                <w:szCs w:val="21"/>
-              </w:rPr>
-              <w:t>%</w:t>
-            </w:r>
-          </w:p>
-        </w:tc>
-        <w:tc>
-          <w:tcPr>
-            <w:tcW w:w="3765" w:type="dxa"/>
-          </w:tcPr>
-          <w:p>
-            <w:pPr>
-              <w:rPr>
-                <w:szCs w:val="21"/>
-              </w:rPr>
-            </w:pPr>
-            <w:r>
-              <w:rPr>
-                <w:szCs w:val="21"/>
-              </w:rPr>
-              <w:t>在指定软硬件环境下，运行</w:t>
-            </w:r>
-            <w:r>
-              <w:rPr>
-                <w:szCs w:val="21"/>
-                <w:lang w:eastAsia="zh-Hans"/>
-              </w:rPr>
-              <w:t>智能合约安全漏洞检测原型系统</w:t>
-            </w:r>
-            <w:r>
-              <w:rPr>
-                <w:szCs w:val="21"/>
-              </w:rPr>
-              <w:t>，检验误报率和漏报率的功能</w:t>
+                <w:rFonts w:ascii="Times New Roman" w:eastAsiaTheme="minorEastAsia"/>
+                <w:szCs w:val="21"/>
+              </w:rPr>
+              <w:t>.56%</w:t>
+            </w:r>
+            <w:r>
+              <w:rPr>
+                <w:rFonts w:ascii="Times New Roman" w:eastAsiaTheme="minorEastAsia" w:hint="eastAsia"/>
+                <w:szCs w:val="21"/>
+              </w:rPr>
+              <w:t>和</w:t>
+            </w:r>
+            <w:r>
+              <w:rPr>
+                <w:rFonts w:ascii="Times New Roman" w:eastAsiaTheme="minorEastAsia" w:hint="eastAsia"/>
+                <w:szCs w:val="21"/>
+              </w:rPr>
+              <w:t>6</w:t>
+            </w:r>
+            <w:r>
+              <w:rPr>
+                <w:rFonts w:ascii="Times New Roman" w:eastAsiaTheme="minorEastAsia"/>
+                <w:szCs w:val="21"/>
+              </w:rPr>
+              <w:t>.25%</w:t>
             </w:r>
           </w:p>
         </w:tc>
       </w:tr>
     </w:tbl>
     <w:p/>
-    <w:p/>
-    <w:p/>
-    <w:p>
-      <w:r>
-        <w:rPr>
-          <w:rFonts w:hint="eastAsia"/>
-        </w:rPr>
-        <w:t>针对用例</w:t>
+    <w:p>
+      <w:r>
+        <w:rPr>
+          <w:rFonts w:hint="eastAsia"/>
+        </w:rPr>
+        <w:t>三组</w:t>
+      </w:r>
+      <w:r>
+        <w:rPr>
+          <w:rFonts w:hint="eastAsia"/>
+        </w:rPr>
+        <w:t>solidity</w:t>
+      </w:r>
+      <w:r>
+        <w:rPr>
+          <w:rFonts w:hint="eastAsia"/>
+        </w:rPr>
+        <w:t>智能合约的检测结果如下</w:t>
+      </w:r>
+    </w:p>
+    <w:p>
+      <w:r>
+        <w:rPr>
+          <w:rFonts w:hint="eastAsia"/>
+        </w:rPr>
+        <w:t>第一组：</w:t>
       </w:r>
       <w:r>
         <w:rPr>
@@ -663,10 +608,203 @@
         <w:t>1</w:t>
       </w:r>
       <w:r>
-        <w:rPr>
-          <w:rFonts w:hint="eastAsia"/>
-        </w:rPr>
-        <w:t>：</w:t>
+        <w:t>4</w:t>
+      </w:r>
+      <w:r>
+        <w:rPr>
+          <w:rFonts w:hint="eastAsia"/>
+        </w:rPr>
+        <w:t>个智能合约，检出漏洞</w:t>
+      </w:r>
+      <w:r>
+        <w:rPr>
+          <w:rFonts w:hint="eastAsia"/>
+        </w:rPr>
+        <w:t>2</w:t>
+      </w:r>
+      <w:r>
+        <w:t>4</w:t>
+      </w:r>
+      <w:r>
+        <w:rPr>
+          <w:rFonts w:hint="eastAsia"/>
+        </w:rPr>
+        <w:t>个，</w:t>
+      </w:r>
+      <w:r>
+        <w:rPr>
+          <w:rFonts w:hint="eastAsia"/>
+        </w:rPr>
+        <w:t>1</w:t>
+      </w:r>
+      <w:r>
+        <w:rPr>
+          <w:rFonts w:hint="eastAsia"/>
+        </w:rPr>
+        <w:t>个漏报</w:t>
+      </w:r>
+      <w:r>
+        <w:rPr>
+          <w:rFonts w:hint="eastAsia"/>
+        </w:rPr>
+        <w:t>2</w:t>
+      </w:r>
+      <w:r>
+        <w:rPr>
+          <w:rFonts w:hint="eastAsia"/>
+        </w:rPr>
+        <w:t>个误报，漏报率</w:t>
+      </w:r>
+      <w:r>
+        <w:rPr>
+          <w:rFonts w:hint="eastAsia"/>
+        </w:rPr>
+        <w:t>4.</w:t>
+      </w:r>
+      <w:r>
+        <w:t>2%</w:t>
+      </w:r>
+      <w:r>
+        <w:rPr>
+          <w:rFonts w:hint="eastAsia"/>
+        </w:rPr>
+        <w:t>误报率</w:t>
+      </w:r>
+      <w:r>
+        <w:rPr>
+          <w:rFonts w:hint="eastAsia"/>
+        </w:rPr>
+        <w:t>8</w:t>
+      </w:r>
+      <w:r>
+        <w:t>.3%</w:t>
+      </w:r>
+    </w:p>
+    <w:p>
+      <w:r>
+        <w:rPr>
+          <w:rFonts w:hint="eastAsia"/>
+        </w:rPr>
+        <w:t>第二组：</w:t>
+      </w:r>
+      <w:r>
+        <w:rPr>
+          <w:rFonts w:hint="eastAsia"/>
+        </w:rPr>
+        <w:t>1</w:t>
+      </w:r>
+      <w:r>
+        <w:t>2</w:t>
+      </w:r>
+      <w:r>
+        <w:rPr>
+          <w:rFonts w:hint="eastAsia"/>
+        </w:rPr>
+        <w:t>个智能合约，检出漏洞</w:t>
+      </w:r>
+      <w:r>
+        <w:rPr>
+          <w:rFonts w:hint="eastAsia"/>
+        </w:rPr>
+        <w:t>2</w:t>
+      </w:r>
+      <w:r>
+        <w:t>2</w:t>
+      </w:r>
+      <w:r>
+        <w:rPr>
+          <w:rFonts w:hint="eastAsia"/>
+        </w:rPr>
+        <w:t>个，</w:t>
+      </w:r>
+      <w:r>
+        <w:rPr>
+          <w:rFonts w:hint="eastAsia"/>
+        </w:rPr>
+        <w:t>2</w:t>
+      </w:r>
+      <w:r>
+        <w:rPr>
+          <w:rFonts w:hint="eastAsia"/>
+        </w:rPr>
+        <w:t>个误报，漏报率</w:t>
+      </w:r>
+      <w:r>
+        <w:rPr>
+          <w:rFonts w:hint="eastAsia"/>
+        </w:rPr>
+        <w:t>0</w:t>
+      </w:r>
+      <w:r>
+        <w:rPr>
+          <w:rFonts w:hint="eastAsia"/>
+        </w:rPr>
+        <w:t>误报率</w:t>
+      </w:r>
+      <w:r>
+        <w:rPr>
+          <w:rFonts w:hint="eastAsia"/>
+        </w:rPr>
+        <w:t>9</w:t>
+      </w:r>
+      <w:r>
+        <w:t>.1%</w:t>
+      </w:r>
+    </w:p>
+    <w:p>
+      <w:r>
+        <w:rPr>
+          <w:rFonts w:hint="eastAsia"/>
+        </w:rPr>
+        <w:t>第三组：</w:t>
+      </w:r>
+      <w:r>
+        <w:rPr>
+          <w:rFonts w:hint="eastAsia"/>
+        </w:rPr>
+        <w:t>1</w:t>
+      </w:r>
+      <w:r>
+        <w:t>2</w:t>
+      </w:r>
+      <w:r>
+        <w:rPr>
+          <w:rFonts w:hint="eastAsia"/>
+        </w:rPr>
+        <w:t>个智能合约，检出漏洞</w:t>
+      </w:r>
+      <w:r>
+        <w:rPr>
+          <w:rFonts w:hint="eastAsia"/>
+        </w:rPr>
+        <w:t>1</w:t>
+      </w:r>
+      <w:r>
+        <w:t>8</w:t>
+      </w:r>
+      <w:r>
+        <w:rPr>
+          <w:rFonts w:hint="eastAsia"/>
+        </w:rPr>
+        <w:t>个，漏报率</w:t>
+      </w:r>
+      <w:r>
+        <w:rPr>
+          <w:rFonts w:hint="eastAsia"/>
+        </w:rPr>
+        <w:t>0</w:t>
+      </w:r>
+      <w:r>
+        <w:rPr>
+          <w:rFonts w:hint="eastAsia"/>
+        </w:rPr>
+        <w:t>误报率</w:t>
+      </w:r>
+      <w:r>
+        <w:rPr>
+          <w:rFonts w:hint="eastAsia"/>
+        </w:rPr>
+        <w:t>0</w:t>
       </w:r>
     </w:p>
     <w:p>
@@ -685,6 +823,37 @@
       <w:r>
         <w:t>4</w:t>
       </w:r>
+    </w:p>
+    <w:p>
+      <w:pPr>
+        <w:pStyle w:val="a3"/>
+        <w:widowControl w:val="0"/>
+        <w:ind w:firstLineChars="0" w:firstLine="0"/>
+      </w:pPr>
+      <w:r>
+        <w:rPr>
+          <w:rFonts w:hint="eastAsia"/>
+        </w:rPr>
+        <w:t>综上，solidity漏洞检测的误报率是</w:t>
+      </w:r>
+      <w:r>
+        <w:t>4/64=6.25%</w:t>
+      </w:r>
+      <w:r>
+        <w:rPr>
+          <w:rFonts w:hint="eastAsia"/>
+        </w:rPr>
+        <w:t>，漏报率是1</w:t>
+      </w:r>
+      <w:r>
+        <w:t>/64=1.56%</w:t>
+      </w:r>
+    </w:p>
+    <w:p>
+      <w:pPr>
+        <w:pStyle w:val="a6"/>
+        <w:ind w:left="420" w:firstLineChars="0" w:firstLine="0"/>
+      </w:pPr>
     </w:p>
     <w:p>
       <w:pPr>
@@ -695,6 +864,12 @@
         </w:numPr>
         <w:ind w:firstLineChars="0"/>
       </w:pPr>
+      <w:r>
+        <w:rPr>
+          <w:rFonts w:hint="eastAsia"/>
+        </w:rPr>
+        <w:t>总</w:t>
+      </w:r>
       <w:r>
         <w:rPr>
           <w:rFonts w:hint="eastAsia"/>
@@ -797,25 +972,7 @@
           <w:color w:val="1F2328"/>
           <w:shd w:val="clear" w:color="auto" w:fill="FFFFFF"/>
         </w:rPr>
-        <w:t xml:space="preserve">mapping(address =&gt; </w:t>
-      </w:r>
-      <w:proofErr w:type="spellStart"/>
-      <w:r>
-        <w:rPr>
-          <w:rFonts w:ascii="Segoe UI" w:hAnsi="Segoe UI" w:cs="Segoe UI"/>
-          <w:color w:val="1F2328"/>
-          <w:shd w:val="clear" w:color="auto" w:fill="FFFFFF"/>
-        </w:rPr>
-        <w:t>uint</w:t>
-      </w:r>
-      <w:proofErr w:type="spellEnd"/>
-      <w:r>
-        <w:rPr>
-          <w:rFonts w:ascii="Segoe UI" w:hAnsi="Segoe UI" w:cs="Segoe UI"/>
-          <w:color w:val="1F2328"/>
-          <w:shd w:val="clear" w:color="auto" w:fill="FFFFFF"/>
-        </w:rPr>
-        <w:t>) balance</w:t>
+        <w:t>mapping(address =&gt; uint) balance</w:t>
       </w:r>
       <w:r>
         <w:rPr>
@@ -853,6 +1010,12 @@
         </w:numPr>
         <w:ind w:firstLineChars="0"/>
       </w:pPr>
+      <w:r>
+        <w:rPr>
+          <w:rFonts w:hint="eastAsia"/>
+        </w:rPr>
+        <w:t>总</w:t>
+      </w:r>
       <w:r>
         <w:rPr>
           <w:rFonts w:hint="eastAsia"/>
@@ -1039,7 +1202,14 @@
           <w:rPr>
             <w:rStyle w:val="a4"/>
           </w:rPr>
-          <w:t>https://github.com/my-code-cloud/EvaluationCases/blob/main/solidity%E5%90%88%E7%BA%A6%E6%95%B0%E6%8D%AE%E9%9B%86/crypto_roulette.sol</w:t>
+          <w:t>https://github.com/my-code-cloud/EvaluationCases/blob/main/solidity%E5%90%88%E7%BA%A6%E6%95%B0%</w:t>
+        </w:r>
+        <w:r>
+          <w:rPr>
+            <w:rStyle w:val="a4"/>
+          </w:rPr>
+          <w:lastRenderedPageBreak/>
+          <w:t>E6%8D%AE%E9%9B%86/crypto_roulette.sol</w:t>
         </w:r>
       </w:hyperlink>
     </w:p>
@@ -1417,63 +1587,6 @@
       </w:r>
     </w:p>
     <w:p/>
-    <w:p>
-      <w:pPr>
-        <w:pStyle w:val="a3"/>
-        <w:widowControl w:val="0"/>
-        <w:ind w:firstLineChars="0" w:firstLine="0"/>
-      </w:pPr>
-      <w:r>
-        <w:rPr>
-          <w:rFonts w:hint="eastAsia"/>
-        </w:rPr>
-        <w:t>综上，solidity漏洞检测在</w:t>
-      </w:r>
-    </w:p>
-    <w:p>
-      <w:pPr>
-        <w:pStyle w:val="a3"/>
-        <w:widowControl w:val="0"/>
-        <w:ind w:firstLineChars="0" w:firstLine="0"/>
-        <w:rPr>
-          <w:rFonts w:ascii="Times New Roman"/>
-          <w:szCs w:val="21"/>
-        </w:rPr>
-      </w:pPr>
-      <w:r>
-        <w:rPr>
-          <w:rFonts w:ascii="Times New Roman"/>
-          <w:szCs w:val="21"/>
-        </w:rPr>
-        <w:t>https://github.com/my-code-cloud/EvaluationCases/tree/main/solidity%E5%90%88%E7%BA%A6%E6%95%B0%E6%8D%AE%E9%9B%86</w:t>
-      </w:r>
-    </w:p>
-    <w:p>
-      <w:r>
-        <w:rPr>
-          <w:rFonts w:hint="eastAsia"/>
-        </w:rPr>
-        <w:t>数据集上的误报率是</w:t>
-      </w:r>
-      <w:r>
-        <w:t>4/64=6.25%</w:t>
-      </w:r>
-      <w:r>
-        <w:rPr>
-          <w:rFonts w:hint="eastAsia"/>
-        </w:rPr>
-        <w:t>，漏报率是</w:t>
-      </w:r>
-      <w:r>
-        <w:rPr>
-          <w:rFonts w:hint="eastAsia"/>
-        </w:rPr>
-        <w:t>1</w:t>
-      </w:r>
-      <w:r>
-        <w:t>/64=1.56%</w:t>
-      </w:r>
-    </w:p>
     <w:sectPr>
       <w:pgSz w:w="11906" w:h="16838"/>
       <w:pgMar w:top="1440" w:right="1800" w:bottom="1440" w:left="1800" w:header="851" w:footer="992" w:gutter="0"/>
